--- a/ISP-Setup-and-Administration-Task-Details.docx
+++ b/ISP-Setup-and-Administration-Task-Details.docx
@@ -7,13 +7,21 @@
         <w:jc w:val="center"/>
       </w:pPr>
       <w:r>
-        <w:t xml:space="preserve">ISP Setup and Administration using </w:t>
-      </w:r>
-      <w:proofErr w:type="spellStart"/>
-      <w:r>
-        <w:t>MikroTik</w:t>
-      </w:r>
-      <w:proofErr w:type="spellEnd"/>
+        <w:t>ISP Setup and Administration using MikroTik</w:t>
+      </w:r>
+      <w:r>
+        <w:t xml:space="preserve"> </w:t>
+      </w:r>
+    </w:p>
+    <w:p>
+      <w:pPr>
+        <w:jc w:val="center"/>
+      </w:pPr>
+      <w:r>
+        <w:t>Lab Work</w:t>
+      </w:r>
+      <w:bookmarkStart w:id="0" w:name="_GoBack"/>
+      <w:bookmarkEnd w:id="0"/>
     </w:p>
     <w:p>
       <w:r>
@@ -63,43 +71,19 @@
     </w:p>
     <w:p>
       <w:r>
-        <w:t xml:space="preserve">Lesson 01: </w:t>
-      </w:r>
-      <w:proofErr w:type="spellStart"/>
-      <w:r>
-        <w:t>MikroTik</w:t>
-      </w:r>
-      <w:proofErr w:type="spellEnd"/>
-      <w:r>
-        <w:t xml:space="preserve"> Installation, License and Package </w:t>
-      </w:r>
-      <w:proofErr w:type="spellStart"/>
-      <w:r>
-        <w:t>Upgradation</w:t>
-      </w:r>
-      <w:proofErr w:type="spellEnd"/>
-      <w:r>
-        <w:t xml:space="preserve"> </w:t>
-      </w:r>
-    </w:p>
-    <w:p>
-      <w:pPr>
-        <w:pStyle w:val="ListParagraph"/>
-        <w:numPr>
-          <w:ilvl w:val="0"/>
-          <w:numId w:val="2"/>
-        </w:numPr>
-      </w:pPr>
-      <w:r>
-        <w:t xml:space="preserve">PC and Router Based </w:t>
-      </w:r>
-      <w:proofErr w:type="spellStart"/>
-      <w:r>
-        <w:t>MikroTik</w:t>
-      </w:r>
-      <w:proofErr w:type="spellEnd"/>
-      <w:r>
-        <w:t xml:space="preserve"> IOS Install </w:t>
+        <w:t xml:space="preserve">Lesson 01: MikroTik Installation, License and Package Upgradation </w:t>
+      </w:r>
+    </w:p>
+    <w:p>
+      <w:pPr>
+        <w:pStyle w:val="ListParagraph"/>
+        <w:numPr>
+          <w:ilvl w:val="0"/>
+          <w:numId w:val="2"/>
+        </w:numPr>
+      </w:pPr>
+      <w:r>
+        <w:t xml:space="preserve">PC and Router Based MikroTik IOS Install </w:t>
       </w:r>
     </w:p>
     <w:p>
@@ -364,38 +348,25 @@
         </w:numPr>
       </w:pPr>
       <w:r>
+        <w:lastRenderedPageBreak/>
         <w:t xml:space="preserve">Bandwidth Control </w:t>
       </w:r>
     </w:p>
     <w:p>
       <w:r>
-        <w:lastRenderedPageBreak/>
-        <w:t xml:space="preserve">Lesson 07: </w:t>
-      </w:r>
-      <w:proofErr w:type="spellStart"/>
-      <w:r>
-        <w:t>PPPoE</w:t>
-      </w:r>
-      <w:proofErr w:type="spellEnd"/>
-      <w:r>
-        <w:t xml:space="preserve"> Server Configuration  </w:t>
-      </w:r>
-    </w:p>
-    <w:p>
-      <w:pPr>
-        <w:pStyle w:val="ListParagraph"/>
-        <w:numPr>
-          <w:ilvl w:val="0"/>
-          <w:numId w:val="2"/>
-        </w:numPr>
-      </w:pPr>
-      <w:proofErr w:type="spellStart"/>
-      <w:r>
-        <w:t>PPPoE</w:t>
-      </w:r>
-      <w:proofErr w:type="spellEnd"/>
-      <w:r>
-        <w:t xml:space="preserve"> Server Configure </w:t>
+        <w:t xml:space="preserve">Lesson 07: PPPoE Server Configuration  </w:t>
+      </w:r>
+    </w:p>
+    <w:p>
+      <w:pPr>
+        <w:pStyle w:val="ListParagraph"/>
+        <w:numPr>
+          <w:ilvl w:val="0"/>
+          <w:numId w:val="2"/>
+        </w:numPr>
+      </w:pPr>
+      <w:r>
+        <w:t xml:space="preserve">PPPoE Server Configure </w:t>
       </w:r>
     </w:p>
     <w:p>
@@ -419,15 +390,7 @@
         </w:numPr>
       </w:pPr>
       <w:r>
-        <w:t>Windows Dialer (</w:t>
-      </w:r>
-      <w:proofErr w:type="spellStart"/>
-      <w:r>
-        <w:t>PPPoE</w:t>
-      </w:r>
-      <w:proofErr w:type="spellEnd"/>
-      <w:r>
-        <w:t xml:space="preserve">-Client) </w:t>
+        <w:t xml:space="preserve">Windows Dialer (PPPoE-Client) </w:t>
       </w:r>
     </w:p>
     <w:p>
@@ -728,13 +691,7 @@
         </w:numPr>
       </w:pPr>
       <w:r>
-        <w:t>BGP for Auto Redundancy for LAN Side</w:t>
-      </w:r>
-      <w:r>
-        <w:t xml:space="preserve"> Real IP (Own IP and AS Number </w:t>
-      </w:r>
-      <w:r>
-        <w:t xml:space="preserve">Required). </w:t>
+        <w:t xml:space="preserve">BGP for Auto Redundancy for LAN Side Real IP (Own IP and AS Number Required). </w:t>
       </w:r>
     </w:p>
     <w:p/>
@@ -743,7 +700,6 @@
     <w:p/>
     <w:p>
       <w:r>
-        <w:lastRenderedPageBreak/>
         <w:t xml:space="preserve">Lesson 13: Link Redundancy Solution  </w:t>
       </w:r>
     </w:p>
@@ -837,7 +793,6 @@
           <w:numId w:val="2"/>
         </w:numPr>
       </w:pPr>
-      <w:bookmarkStart w:id="0" w:name="_GoBack"/>
       <w:r>
         <w:t xml:space="preserve">Wireless Access Point Configuration  </w:t>
       </w:r>
@@ -866,7 +821,6 @@
         <w:t xml:space="preserve">Describe About Radio Link P2P, P2M </w:t>
       </w:r>
     </w:p>
-    <w:bookmarkEnd w:id="0"/>
     <w:p/>
     <w:sectPr>
       <w:pgSz w:w="12240" w:h="15840"/>
